--- a/cours/22_prep_commerciale/carrefour/RDP/RDP_SSEBIH_FV.docx
+++ b/cours/22_prep_commerciale/carrefour/RDP/RDP_SSEBIH_FV.docx
@@ -86,7 +86,10 @@
               <w:ind w:left="176" w:hanging="176"/>
             </w:pPr>
             <w:r>
-              <w:t>DSI Carrefour COURCOURONNES</w:t>
+              <w:t xml:space="preserve">DSI Carrefour </w:t>
+            </w:r>
+            <w:r>
+              <w:t>MASSY PALAISEAU</w:t>
             </w:r>
             <w:r>
               <w:t xml:space="preserve"> (91)</w:t>
@@ -122,16 +125,19 @@
               <w:ind w:left="176" w:hanging="176"/>
             </w:pPr>
             <w:r>
-              <w:t>1 r</w:t>
-            </w:r>
-            <w:r>
-              <w:t>ue</w:t>
-            </w:r>
-            <w:r>
-              <w:t xml:space="preserve"> Jean Mermoz, 91000 </w:t>
-            </w:r>
-            <w:r>
-              <w:t>Courcouronnes</w:t>
+              <w:t>93 avenue de Paris</w:t>
+            </w:r>
+            <w:r>
+              <w:t>, 9</w:t>
+            </w:r>
+            <w:r>
+              <w:t>13</w:t>
+            </w:r>
+            <w:r>
+              <w:t xml:space="preserve">000 </w:t>
+            </w:r>
+            <w:r>
+              <w:t>Massy</w:t>
             </w:r>
             <w:r>
               <w:t>, Fr</w:t>
@@ -147,16 +153,22 @@
               <w:ind w:left="176" w:hanging="176"/>
             </w:pPr>
             <w:r>
-              <w:t>RER D</w:t>
-            </w:r>
-            <w:r>
-              <w:t xml:space="preserve"> station Le Bras-de-Fer</w:t>
-            </w:r>
-            <w:r>
-              <w:t xml:space="preserve"> (1h30</w:t>
-            </w:r>
-            <w:r>
-              <w:t xml:space="preserve"> </w:t>
+              <w:t xml:space="preserve">RER </w:t>
+            </w:r>
+            <w:r>
+              <w:t>B</w:t>
+            </w:r>
+            <w:r>
+              <w:t xml:space="preserve"> station </w:t>
+            </w:r>
+            <w:r>
+              <w:t>Massy-Palaiseau</w:t>
+            </w:r>
+            <w:r>
+              <w:t xml:space="preserve"> (1</w:t>
+            </w:r>
+            <w:r>
+              <w:t xml:space="preserve">h </w:t>
             </w:r>
             <w:r>
               <w:t>de paris)</w:t>
@@ -175,10 +187,19 @@
               <w:ind w:left="176" w:hanging="176"/>
             </w:pPr>
             <w:r>
-              <w:t>Voiture : N7, A6</w:t>
+              <w:t>Voiture : A6</w:t>
             </w:r>
             <w:r>
               <w:t xml:space="preserve"> </w:t>
+            </w:r>
+            <w:r>
+              <w:t>,</w:t>
+            </w:r>
+            <w:r>
+              <w:t xml:space="preserve"> </w:t>
+            </w:r>
+            <w:r>
+              <w:t>A10</w:t>
             </w:r>
           </w:p>
         </w:tc>
@@ -259,7 +280,7 @@
               <w:t>(</w:t>
             </w:r>
             <w:r>
-              <w:t>cloud et data center</w:t>
+              <w:t>data center</w:t>
             </w:r>
             <w:r>
               <w:t>)</w:t>
@@ -350,50 +371,15 @@
               </w:numPr>
               <w:ind w:left="176" w:hanging="176"/>
             </w:pPr>
-          </w:p>
-          <w:p/>
-          <w:p/>
-          <w:p/>
-        </w:tc>
-      </w:tr>
-      <w:tr>
-        <w:tc>
-          <w:tcPr>
-            <w:tcW w:w="2376" w:type="dxa"/>
-          </w:tcPr>
-          <w:p>
-            <w:pPr>
-              <w:jc w:val="center"/>
-            </w:pPr>
-          </w:p>
-          <w:p>
-            <w:pPr>
-              <w:jc w:val="center"/>
-            </w:pPr>
-          </w:p>
-          <w:p>
-            <w:pPr>
-              <w:jc w:val="center"/>
-            </w:pPr>
-          </w:p>
-          <w:p>
-            <w:pPr>
-              <w:jc w:val="center"/>
-            </w:pPr>
-          </w:p>
-          <w:p>
-            <w:pPr>
-              <w:jc w:val="center"/>
-            </w:pPr>
-            <w:r>
-              <w:t>Environnement technique du projet</w:t>
-            </w:r>
-          </w:p>
-        </w:tc>
-        <w:tc>
-          <w:tcPr>
-            <w:tcW w:w="8364" w:type="dxa"/>
-          </w:tcPr>
+            <w:proofErr w:type="spellStart"/>
+            <w:r>
+              <w:t>E_commerce</w:t>
+            </w:r>
+            <w:proofErr w:type="spellEnd"/>
+            <w:r>
+              <w:t xml:space="preserve"> en explosion</w:t>
+            </w:r>
+          </w:p>
           <w:p>
             <w:pPr>
               <w:pStyle w:val="Paragraphedeliste"/>
@@ -402,37 +388,51 @@
                 <w:numId w:val="2"/>
               </w:numPr>
               <w:ind w:left="176" w:hanging="176"/>
-              <w:rPr>
-                <w:lang w:val="en-US"/>
-              </w:rPr>
-            </w:pPr>
-            <w:r>
-              <w:rPr>
-                <w:b/>
-                <w:bCs/>
-                <w:lang w:val="en-US"/>
-              </w:rPr>
-              <w:t>IDE</w:t>
-            </w:r>
-            <w:r>
-              <w:rPr>
-                <w:lang w:val="en-US"/>
-              </w:rPr>
-              <w:t>:</w:t>
-            </w:r>
-            <w:r>
-              <w:rPr>
-                <w:lang w:val="en-US"/>
-              </w:rPr>
-              <w:t xml:space="preserve"> Eclipse, IntelliJ, PyCharm</w:t>
-            </w:r>
-            <w:r>
-              <w:rPr>
-                <w:lang w:val="en-US"/>
-              </w:rPr>
-              <w:t xml:space="preserve">, </w:t>
-            </w:r>
-          </w:p>
+            </w:pPr>
+            <w:r>
+              <w:t>Politique de digitalisation</w:t>
+            </w:r>
+          </w:p>
+        </w:tc>
+      </w:tr>
+      <w:tr>
+        <w:tc>
+          <w:tcPr>
+            <w:tcW w:w="2376" w:type="dxa"/>
+          </w:tcPr>
+          <w:p>
+            <w:pPr>
+              <w:jc w:val="center"/>
+            </w:pPr>
+          </w:p>
+          <w:p>
+            <w:pPr>
+              <w:jc w:val="center"/>
+            </w:pPr>
+          </w:p>
+          <w:p>
+            <w:pPr>
+              <w:jc w:val="center"/>
+            </w:pPr>
+          </w:p>
+          <w:p>
+            <w:pPr>
+              <w:jc w:val="center"/>
+            </w:pPr>
+          </w:p>
+          <w:p>
+            <w:pPr>
+              <w:jc w:val="center"/>
+            </w:pPr>
+            <w:r>
+              <w:t>Environnement technique du projet</w:t>
+            </w:r>
+          </w:p>
+        </w:tc>
+        <w:tc>
+          <w:tcPr>
+            <w:tcW w:w="8364" w:type="dxa"/>
+          </w:tcPr>
           <w:p>
             <w:pPr>
               <w:pStyle w:val="Paragraphedeliste"/>
@@ -441,40 +441,29 @@
                 <w:numId w:val="2"/>
               </w:numPr>
               <w:ind w:left="176" w:hanging="176"/>
+              <w:rPr>
+                <w:lang w:val="en-US"/>
+              </w:rPr>
             </w:pPr>
             <w:r>
               <w:rPr>
                 <w:b/>
                 <w:bCs/>
-              </w:rPr>
-              <w:t>Langage de programmation</w:t>
-            </w:r>
-            <w:r>
-              <w:t xml:space="preserve"> : Java, Python, </w:t>
-            </w:r>
-            <w:r>
-              <w:t>MY</w:t>
-            </w:r>
-            <w:r>
-              <w:t>SQL, Pl-SQL</w:t>
-            </w:r>
-            <w:r>
-              <w:t>, VBA</w:t>
-            </w:r>
-            <w:r>
-              <w:t>, Bash</w:t>
-            </w:r>
-            <w:r>
-              <w:t xml:space="preserve">,  </w:t>
-            </w:r>
-            <w:r>
-              <w:t>R</w:t>
-            </w:r>
-            <w:r>
-              <w:t xml:space="preserve">, </w:t>
-            </w:r>
-            <w:r>
-              <w:t xml:space="preserve"> Big Query</w:t>
+                <w:lang w:val="en-US"/>
+              </w:rPr>
+              <w:t>IDE</w:t>
+            </w:r>
+            <w:r>
+              <w:rPr>
+                <w:lang w:val="en-US"/>
+              </w:rPr>
+              <w:t>:</w:t>
+            </w:r>
+            <w:r>
+              <w:rPr>
+                <w:lang w:val="en-US"/>
+              </w:rPr>
+              <w:t xml:space="preserve"> Eclipse, IntelliJ</w:t>
             </w:r>
           </w:p>
           <w:p>
@@ -485,37 +474,37 @@
                 <w:numId w:val="2"/>
               </w:numPr>
               <w:ind w:left="176" w:hanging="176"/>
-              <w:rPr>
-                <w:lang w:val="en-US"/>
-              </w:rPr>
             </w:pPr>
             <w:r>
               <w:rPr>
                 <w:b/>
                 <w:bCs/>
-                <w:lang w:val="en-US"/>
-              </w:rPr>
-              <w:t>SGBDR</w:t>
-            </w:r>
-            <w:r>
-              <w:rPr>
-                <w:lang w:val="en-US"/>
-              </w:rPr>
-              <w:t xml:space="preserve">: </w:t>
-            </w:r>
-            <w:proofErr w:type="spellStart"/>
-            <w:r>
-              <w:rPr>
-                <w:lang w:val="en-US"/>
-              </w:rPr>
-              <w:t>Sql</w:t>
-            </w:r>
-            <w:proofErr w:type="spellEnd"/>
-            <w:r>
-              <w:rPr>
-                <w:lang w:val="en-US"/>
-              </w:rPr>
-              <w:t xml:space="preserve"> Server,</w:t>
+              </w:rPr>
+              <w:t>Langage de programmation</w:t>
+            </w:r>
+            <w:r>
+              <w:t xml:space="preserve"> : Java</w:t>
+            </w:r>
+            <w:r>
+              <w:t xml:space="preserve"> 8</w:t>
+            </w:r>
+            <w:r>
+              <w:t xml:space="preserve">, </w:t>
+            </w:r>
+            <w:r>
+              <w:t>MY</w:t>
+            </w:r>
+            <w:r>
+              <w:t>SQL, Pl-SQL</w:t>
+            </w:r>
+            <w:r>
+              <w:t>, VBA</w:t>
+            </w:r>
+            <w:r>
+              <w:t>, Bash</w:t>
+            </w:r>
+            <w:r>
+              <w:t xml:space="preserve">,  </w:t>
             </w:r>
           </w:p>
           <w:p>
@@ -536,303 +525,28 @@
                 <w:bCs/>
                 <w:lang w:val="en-US"/>
               </w:rPr>
-              <w:t xml:space="preserve">Framework </w:t>
-            </w:r>
-            <w:r>
-              <w:rPr>
-                <w:b/>
-                <w:bCs/>
-                <w:lang w:val="en-US"/>
-              </w:rPr>
-              <w:t>Hadoop</w:t>
-            </w:r>
-            <w:r>
-              <w:rPr>
-                <w:b/>
-                <w:bCs/>
-                <w:lang w:val="en-US"/>
-              </w:rPr>
-              <w:t xml:space="preserve"> </w:t>
-            </w:r>
-            <w:r>
-              <w:rPr>
-                <w:lang w:val="en-US"/>
-              </w:rPr>
-              <w:t>(</w:t>
-            </w:r>
-            <w:r>
-              <w:rPr>
-                <w:lang w:val="en-US"/>
-              </w:rPr>
-              <w:t>Cloudera</w:t>
-            </w:r>
-            <w:r>
-              <w:rPr>
-                <w:lang w:val="en-US"/>
-              </w:rPr>
-              <w:t>)</w:t>
-            </w:r>
-            <w:r>
-              <w:rPr>
-                <w:lang w:val="en-US"/>
-              </w:rPr>
-              <w:t>:</w:t>
-            </w:r>
-            <w:r>
-              <w:rPr>
-                <w:lang w:val="en-US"/>
-              </w:rPr>
-              <w:t xml:space="preserve"> </w:t>
-            </w:r>
-            <w:r>
-              <w:rPr>
-                <w:lang w:val="en-US"/>
-              </w:rPr>
-              <w:t>HDFS,</w:t>
-            </w:r>
-            <w:r>
-              <w:rPr>
-                <w:lang w:val="en-US"/>
-              </w:rPr>
-              <w:t xml:space="preserve"> Zookeeper,</w:t>
-            </w:r>
-            <w:r>
-              <w:rPr>
-                <w:lang w:val="en-US"/>
-              </w:rPr>
-              <w:t xml:space="preserve"> </w:t>
-            </w:r>
-            <w:r>
-              <w:rPr>
-                <w:lang w:val="en-US"/>
-              </w:rPr>
-              <w:t>YARN</w:t>
-            </w:r>
-          </w:p>
-          <w:p>
-            <w:pPr>
-              <w:pStyle w:val="Paragraphedeliste"/>
-              <w:ind w:left="176"/>
-              <w:rPr>
-                <w:lang w:val="en-US"/>
-              </w:rPr>
-            </w:pPr>
-            <w:r>
-              <w:rPr>
-                <w:lang w:val="en-US"/>
-              </w:rPr>
-              <w:t xml:space="preserve">                                      </w:t>
-            </w:r>
-            <w:r>
-              <w:rPr>
-                <w:lang w:val="en-US"/>
-              </w:rPr>
-              <w:t>Kafka, Storm, Sqoop, S</w:t>
-            </w:r>
-            <w:r>
-              <w:rPr>
-                <w:lang w:val="en-US"/>
-              </w:rPr>
-              <w:t>park,</w:t>
-            </w:r>
-            <w:r>
-              <w:rPr>
-                <w:lang w:val="en-US"/>
-              </w:rPr>
-              <w:t xml:space="preserve"> </w:t>
-            </w:r>
-            <w:r>
-              <w:rPr>
-                <w:lang w:val="en-US"/>
-              </w:rPr>
-              <w:t>Spark Streaming</w:t>
-            </w:r>
-            <w:r>
-              <w:rPr>
-                <w:lang w:val="en-US"/>
-              </w:rPr>
-              <w:t>,</w:t>
-            </w:r>
-            <w:r>
-              <w:rPr>
-                <w:lang w:val="en-US"/>
-              </w:rPr>
-              <w:t xml:space="preserve"> </w:t>
-            </w:r>
-          </w:p>
-          <w:p>
-            <w:pPr>
-              <w:pStyle w:val="Paragraphedeliste"/>
-              <w:ind w:left="176"/>
-              <w:rPr>
-                <w:lang w:val="en-US"/>
-              </w:rPr>
-            </w:pPr>
-            <w:r>
-              <w:rPr>
-                <w:lang w:val="en-US"/>
-              </w:rPr>
-              <w:t xml:space="preserve">                                      </w:t>
-            </w:r>
-            <w:r>
-              <w:rPr>
-                <w:lang w:val="en-US"/>
-              </w:rPr>
-              <w:t>Flum</w:t>
-            </w:r>
-            <w:r>
-              <w:rPr>
-                <w:lang w:val="en-US"/>
-              </w:rPr>
-              <w:t xml:space="preserve">, </w:t>
-            </w:r>
-            <w:r>
-              <w:rPr>
-                <w:lang w:val="en-US"/>
-              </w:rPr>
-              <w:t>Oozie</w:t>
-            </w:r>
-            <w:r>
-              <w:rPr>
-                <w:lang w:val="en-US"/>
-              </w:rPr>
-              <w:t xml:space="preserve">, </w:t>
-            </w:r>
-            <w:r>
-              <w:rPr>
-                <w:lang w:val="en-US"/>
-              </w:rPr>
-              <w:t>MiNiFi</w:t>
-            </w:r>
-            <w:r>
-              <w:rPr>
-                <w:lang w:val="en-US"/>
-              </w:rPr>
-              <w:t xml:space="preserve">, </w:t>
-            </w:r>
-          </w:p>
-          <w:p>
-            <w:pPr>
-              <w:pStyle w:val="Paragraphedeliste"/>
-              <w:ind w:left="176"/>
-              <w:rPr>
-                <w:lang w:val="en-US"/>
-              </w:rPr>
-            </w:pPr>
-            <w:r>
-              <w:rPr>
-                <w:lang w:val="en-US"/>
-              </w:rPr>
-              <w:t xml:space="preserve">                                      </w:t>
-            </w:r>
-            <w:r>
-              <w:rPr>
-                <w:lang w:val="en-US"/>
-              </w:rPr>
-              <w:t>Hive</w:t>
-            </w:r>
-            <w:r>
-              <w:rPr>
-                <w:lang w:val="en-US"/>
-              </w:rPr>
-              <w:t xml:space="preserve"> &amp;Impala</w:t>
-            </w:r>
-            <w:r>
-              <w:rPr>
-                <w:lang w:val="en-US"/>
-              </w:rPr>
-              <w:t xml:space="preserve">, </w:t>
-            </w:r>
-            <w:r>
-              <w:rPr>
-                <w:lang w:val="en-US"/>
-              </w:rPr>
-              <w:t>Elasticsearch</w:t>
-            </w:r>
-            <w:r>
-              <w:rPr>
-                <w:lang w:val="en-US"/>
-              </w:rPr>
-              <w:t xml:space="preserve">, </w:t>
-            </w:r>
-            <w:r>
-              <w:rPr>
-                <w:lang w:val="en-US"/>
-              </w:rPr>
-              <w:t xml:space="preserve">Cassandra </w:t>
-            </w:r>
-            <w:r>
-              <w:rPr>
-                <w:lang w:val="en-US"/>
-              </w:rPr>
-              <w:t>&amp;</w:t>
-            </w:r>
-            <w:r>
-              <w:rPr>
-                <w:lang w:val="en-US"/>
-              </w:rPr>
-              <w:t xml:space="preserve"> </w:t>
-            </w:r>
-            <w:r>
-              <w:rPr>
-                <w:lang w:val="en-US"/>
-              </w:rPr>
-              <w:t>HBase</w:t>
-            </w:r>
-            <w:r>
-              <w:rPr>
-                <w:lang w:val="en-US"/>
-              </w:rPr>
-              <w:t>,</w:t>
-            </w:r>
-            <w:r>
-              <w:rPr>
-                <w:lang w:val="en-US"/>
-              </w:rPr>
-              <w:t xml:space="preserve"> mongo DB, redis</w:t>
-            </w:r>
-          </w:p>
-          <w:p>
-            <w:pPr>
-              <w:pStyle w:val="Paragraphedeliste"/>
-              <w:ind w:left="176"/>
-              <w:rPr>
-                <w:lang w:val="en-US"/>
-              </w:rPr>
-            </w:pPr>
-            <w:r>
-              <w:rPr>
-                <w:lang w:val="en-US"/>
-              </w:rPr>
-              <w:t xml:space="preserve">                                      </w:t>
-            </w:r>
-            <w:r>
-              <w:rPr>
-                <w:lang w:val="en-US"/>
-              </w:rPr>
-              <w:t>Hue,</w:t>
-            </w:r>
-            <w:r>
-              <w:rPr>
-                <w:lang w:val="en-US"/>
-              </w:rPr>
-              <w:t xml:space="preserve"> AMBARI,</w:t>
-            </w:r>
-            <w:r>
-              <w:rPr>
-                <w:lang w:val="en-US"/>
-              </w:rPr>
-              <w:t xml:space="preserve"> </w:t>
-            </w:r>
-          </w:p>
-          <w:p>
-            <w:pPr>
-              <w:pStyle w:val="Paragraphedeliste"/>
-              <w:ind w:left="176"/>
-              <w:rPr>
-                <w:lang w:val="en-US"/>
-              </w:rPr>
-            </w:pPr>
+              <w:t>SGBDR</w:t>
+            </w:r>
+            <w:r>
+              <w:rPr>
+                <w:lang w:val="en-US"/>
+              </w:rPr>
+              <w:t xml:space="preserve">: </w:t>
+            </w:r>
+            <w:proofErr w:type="spellStart"/>
+            <w:r>
+              <w:rPr>
+                <w:lang w:val="en-US"/>
+              </w:rPr>
+              <w:t>Sql</w:t>
+            </w:r>
+            <w:proofErr w:type="spellEnd"/>
+            <w:r>
+              <w:rPr>
+                <w:lang w:val="en-US"/>
+              </w:rPr>
+              <w:t xml:space="preserve"> Server,</w:t>
+            </w:r>
           </w:p>
           <w:p>
             <w:pPr>
@@ -852,7 +566,7 @@
                 <w:bCs/>
                 <w:lang w:val="en-US"/>
               </w:rPr>
-              <w:t xml:space="preserve">Data </w:t>
+              <w:t xml:space="preserve">Framework </w:t>
             </w:r>
             <w:r>
               <w:rPr>
@@ -860,7 +574,33 @@
                 <w:bCs/>
                 <w:lang w:val="en-US"/>
               </w:rPr>
-              <w:t>VIZ</w:t>
+              <w:t>Hadoop</w:t>
+            </w:r>
+            <w:r>
+              <w:rPr>
+                <w:b/>
+                <w:bCs/>
+                <w:lang w:val="en-US"/>
+              </w:rPr>
+              <w:t xml:space="preserve"> </w:t>
+            </w:r>
+            <w:r>
+              <w:rPr>
+                <w:lang w:val="en-US"/>
+              </w:rPr>
+              <w:t>(</w:t>
+            </w:r>
+            <w:r>
+              <w:rPr>
+                <w:lang w:val="en-US"/>
+              </w:rPr>
+              <w:t>Cloudera</w:t>
+            </w:r>
+            <w:r>
+              <w:rPr>
+                <w:lang w:val="en-US"/>
+              </w:rPr>
+              <w:t>)</w:t>
             </w:r>
             <w:r>
               <w:rPr>
@@ -872,7 +612,103 @@
               <w:rPr>
                 <w:lang w:val="en-US"/>
               </w:rPr>
-              <w:t xml:space="preserve"> Qlikview</w:t>
+              <w:t xml:space="preserve"> </w:t>
+            </w:r>
+            <w:r>
+              <w:rPr>
+                <w:lang w:val="en-US"/>
+              </w:rPr>
+              <w:t>HDFS,</w:t>
+            </w:r>
+            <w:r>
+              <w:rPr>
+                <w:lang w:val="en-US"/>
+              </w:rPr>
+              <w:t xml:space="preserve"> Zookeeper,</w:t>
+            </w:r>
+            <w:r>
+              <w:rPr>
+                <w:lang w:val="en-US"/>
+              </w:rPr>
+              <w:t xml:space="preserve"> </w:t>
+            </w:r>
+            <w:r>
+              <w:rPr>
+                <w:lang w:val="en-US"/>
+              </w:rPr>
+              <w:t>YARN</w:t>
+            </w:r>
+          </w:p>
+          <w:p>
+            <w:pPr>
+              <w:pStyle w:val="Paragraphedeliste"/>
+              <w:ind w:left="176"/>
+              <w:rPr>
+                <w:lang w:val="en-US"/>
+              </w:rPr>
+            </w:pPr>
+            <w:r>
+              <w:rPr>
+                <w:lang w:val="en-US"/>
+              </w:rPr>
+              <w:t xml:space="preserve">                                      </w:t>
+            </w:r>
+            <w:r>
+              <w:rPr>
+                <w:lang w:val="en-US"/>
+              </w:rPr>
+              <w:t>Kafka, Storm, Sqoop, S</w:t>
+            </w:r>
+            <w:r>
+              <w:rPr>
+                <w:lang w:val="en-US"/>
+              </w:rPr>
+              <w:t>park,</w:t>
+            </w:r>
+            <w:r>
+              <w:rPr>
+                <w:lang w:val="en-US"/>
+              </w:rPr>
+              <w:t xml:space="preserve"> </w:t>
+            </w:r>
+            <w:r>
+              <w:rPr>
+                <w:lang w:val="en-US"/>
+              </w:rPr>
+              <w:t>Spark Streaming</w:t>
+            </w:r>
+            <w:r>
+              <w:rPr>
+                <w:lang w:val="en-US"/>
+              </w:rPr>
+              <w:t>,</w:t>
+            </w:r>
+            <w:r>
+              <w:rPr>
+                <w:lang w:val="en-US"/>
+              </w:rPr>
+              <w:t xml:space="preserve"> </w:t>
+            </w:r>
+          </w:p>
+          <w:p>
+            <w:pPr>
+              <w:pStyle w:val="Paragraphedeliste"/>
+              <w:ind w:left="176"/>
+              <w:rPr>
+                <w:lang w:val="en-US"/>
+              </w:rPr>
+            </w:pPr>
+            <w:r>
+              <w:rPr>
+                <w:lang w:val="en-US"/>
+              </w:rPr>
+              <w:t xml:space="preserve">                                      </w:t>
+            </w:r>
+            <w:r>
+              <w:rPr>
+                <w:lang w:val="en-US"/>
+              </w:rPr>
+              <w:t>Flum</w:t>
             </w:r>
             <w:r>
               <w:rPr>
@@ -884,7 +720,7 @@
               <w:rPr>
                 <w:lang w:val="en-US"/>
               </w:rPr>
-              <w:t>Power BI</w:t>
+              <w:t>Oozie</w:t>
             </w:r>
             <w:r>
               <w:rPr>
@@ -896,7 +732,7 @@
               <w:rPr>
                 <w:lang w:val="en-US"/>
               </w:rPr>
-              <w:t>Holistics</w:t>
+              <w:t>MiNiFi</w:t>
             </w:r>
             <w:r>
               <w:rPr>
@@ -904,17 +740,74 @@
               </w:rPr>
               <w:t xml:space="preserve">, </w:t>
             </w:r>
-            <w:r>
-              <w:rPr>
-                <w:lang w:val="en-US"/>
-              </w:rPr>
-              <w:t>Tableau</w:t>
-            </w:r>
-            <w:r>
-              <w:rPr>
-                <w:lang w:val="en-US"/>
-              </w:rPr>
-              <w:t>, Power pivot</w:t>
+          </w:p>
+          <w:p>
+            <w:pPr>
+              <w:pStyle w:val="Paragraphedeliste"/>
+              <w:ind w:left="176"/>
+              <w:rPr>
+                <w:lang w:val="en-US"/>
+              </w:rPr>
+            </w:pPr>
+            <w:r>
+              <w:rPr>
+                <w:lang w:val="en-US"/>
+              </w:rPr>
+              <w:t xml:space="preserve">                                      </w:t>
+            </w:r>
+            <w:r>
+              <w:rPr>
+                <w:lang w:val="en-US"/>
+              </w:rPr>
+              <w:t>Hive</w:t>
+            </w:r>
+            <w:r>
+              <w:rPr>
+                <w:lang w:val="en-US"/>
+              </w:rPr>
+              <w:t xml:space="preserve"> &amp;Impala</w:t>
+            </w:r>
+            <w:r>
+              <w:rPr>
+                <w:lang w:val="en-US"/>
+              </w:rPr>
+              <w:t xml:space="preserve">, </w:t>
+            </w:r>
+            <w:r>
+              <w:rPr>
+                <w:lang w:val="en-US"/>
+              </w:rPr>
+              <w:t>Elasticsearch</w:t>
+            </w:r>
+            <w:r>
+              <w:rPr>
+                <w:lang w:val="en-US"/>
+              </w:rPr>
+              <w:t xml:space="preserve">, </w:t>
+            </w:r>
+            <w:r>
+              <w:rPr>
+                <w:lang w:val="en-US"/>
+              </w:rPr>
+              <w:t xml:space="preserve">Cassandra </w:t>
+            </w:r>
+            <w:r>
+              <w:rPr>
+                <w:lang w:val="en-US"/>
+              </w:rPr>
+              <w:t>&amp;</w:t>
+            </w:r>
+            <w:r>
+              <w:rPr>
+                <w:lang w:val="en-US"/>
+              </w:rPr>
+              <w:t xml:space="preserve"> </w:t>
+            </w:r>
+            <w:r>
+              <w:rPr>
+                <w:lang w:val="en-US"/>
+              </w:rPr>
+              <w:t>HBase</w:t>
             </w:r>
             <w:r>
               <w:rPr>
@@ -924,34 +817,52 @@
             </w:r>
             <w:r>
               <w:rPr>
-                <w:rFonts w:ascii="Arial" w:hAnsi="Arial" w:cs="Arial"/>
-                <w:color w:val="4C4C4C"/>
-                <w:spacing w:val="-5"/>
-                <w:sz w:val="27"/>
-                <w:szCs w:val="27"/>
-                <w:shd w:val="clear" w:color="auto" w:fill="FFFFFF"/>
+                <w:lang w:val="en-US"/>
+              </w:rPr>
+              <w:t xml:space="preserve"> mongo DB, redis</w:t>
+            </w:r>
+          </w:p>
+          <w:p>
+            <w:pPr>
+              <w:pStyle w:val="Paragraphedeliste"/>
+              <w:ind w:left="176"/>
+              <w:rPr>
+                <w:lang w:val="en-US"/>
+              </w:rPr>
+            </w:pPr>
+            <w:r>
+              <w:rPr>
+                <w:lang w:val="en-US"/>
+              </w:rPr>
+              <w:t xml:space="preserve">                                      </w:t>
+            </w:r>
+            <w:r>
+              <w:rPr>
+                <w:lang w:val="en-US"/>
+              </w:rPr>
+              <w:t>Hue,</w:t>
+            </w:r>
+            <w:r>
+              <w:rPr>
+                <w:lang w:val="en-US"/>
+              </w:rPr>
+              <w:t xml:space="preserve"> AMBARI,</w:t>
+            </w:r>
+            <w:r>
+              <w:rPr>
                 <w:lang w:val="en-US"/>
               </w:rPr>
               <w:t xml:space="preserve"> </w:t>
             </w:r>
-            <w:r>
-              <w:rPr>
-                <w:lang w:val="en-US"/>
-              </w:rPr>
-              <w:t>Qlik Sense</w:t>
-            </w:r>
-            <w:r>
-              <w:rPr>
-                <w:lang w:val="en-US"/>
-              </w:rPr>
-              <w:t xml:space="preserve">, </w:t>
-            </w:r>
-            <w:r>
-              <w:rPr>
-                <w:lang w:val="en-US"/>
-              </w:rPr>
-              <w:t xml:space="preserve"> Google Data Studio</w:t>
-            </w:r>
+          </w:p>
+          <w:p>
+            <w:pPr>
+              <w:pStyle w:val="Paragraphedeliste"/>
+              <w:ind w:left="176"/>
+              <w:rPr>
+                <w:lang w:val="en-US"/>
+              </w:rPr>
+            </w:pPr>
           </w:p>
           <w:p>
             <w:pPr>
@@ -961,35 +872,59 @@
                 <w:numId w:val="2"/>
               </w:numPr>
               <w:ind w:left="176" w:hanging="176"/>
+              <w:rPr>
+                <w:lang w:val="en-US"/>
+              </w:rPr>
             </w:pPr>
             <w:r>
               <w:rPr>
                 <w:b/>
                 <w:bCs/>
-              </w:rPr>
-              <w:t xml:space="preserve">CLOUD : </w:t>
-            </w:r>
-            <w:r>
+                <w:lang w:val="en-US"/>
+              </w:rPr>
+              <w:t xml:space="preserve">Data </w:t>
+            </w:r>
+            <w:r>
+              <w:rPr>
+                <w:b/>
+                <w:bCs/>
+                <w:lang w:val="en-US"/>
+              </w:rPr>
+              <w:t>VIZ</w:t>
+            </w:r>
+            <w:r>
+              <w:rPr>
+                <w:lang w:val="en-US"/>
+              </w:rPr>
+              <w:t>:</w:t>
+            </w:r>
+            <w:r>
+              <w:rPr>
+                <w:lang w:val="en-US"/>
+              </w:rPr>
               <w:t xml:space="preserve"> </w:t>
             </w:r>
-            <w:r>
-              <w:t xml:space="preserve">AWS, Microsoft Azure </w:t>
-            </w:r>
-            <w:r>
-              <w:t>&amp;</w:t>
-            </w:r>
-            <w:r>
-              <w:t xml:space="preserve"> GCP</w:t>
-            </w:r>
-            <w:r>
+            <w:proofErr w:type="spellStart"/>
+            <w:r>
+              <w:rPr>
+                <w:lang w:val="en-US"/>
+              </w:rPr>
+              <w:t>Qlikview</w:t>
+            </w:r>
+            <w:proofErr w:type="spellEnd"/>
+            <w:r>
+              <w:rPr>
+                <w:lang w:val="en-US"/>
+              </w:rPr>
               <w:t xml:space="preserve">, </w:t>
             </w:r>
             <w:r>
-              <w:t>Automatisation &amp; Déploiement (Airflow, Kubernetes &amp; Docker)</w:t>
-            </w:r>
-          </w:p>
-          <w:p/>
-          <w:p/>
+              <w:rPr>
+                <w:lang w:val="en-US"/>
+              </w:rPr>
+              <w:t>Power BI</w:t>
+            </w:r>
+          </w:p>
         </w:tc>
       </w:tr>
       <w:tr>
@@ -1121,10 +1056,7 @@
               <w:ind w:left="176" w:hanging="176"/>
             </w:pPr>
             <w:r>
-              <w:t>Chief Technology Officer</w:t>
-            </w:r>
-            <w:r>
-              <w:t xml:space="preserve"> (une petite équi</w:t>
+              <w:t>Chief Technology Officer (une petite équi</w:t>
             </w:r>
             <w:r>
               <w:t xml:space="preserve">pe de </w:t>
@@ -1200,78 +1132,6 @@
           </w:tcPr>
           <w:p>
             <w:pPr>
-              <w:pStyle w:val="Paragraphedeliste"/>
-              <w:jc w:val="center"/>
-              <w:rPr>
-                <w:rFonts w:asciiTheme="majorHAnsi" w:eastAsiaTheme="majorEastAsia" w:hAnsiTheme="majorHAnsi" w:cstheme="majorBidi"/>
-                <w:b/>
-                <w:bCs/>
-                <w:color w:val="4472C4" w:themeColor="accent1"/>
-                <w:sz w:val="26"/>
-                <w:szCs w:val="26"/>
-              </w:rPr>
-            </w:pPr>
-          </w:p>
-          <w:p>
-            <w:pPr>
-              <w:pStyle w:val="Paragraphedeliste"/>
-              <w:jc w:val="center"/>
-              <w:rPr>
-                <w:rFonts w:asciiTheme="majorHAnsi" w:eastAsiaTheme="majorEastAsia" w:hAnsiTheme="majorHAnsi" w:cstheme="majorBidi"/>
-                <w:b/>
-                <w:bCs/>
-                <w:color w:val="4472C4" w:themeColor="accent1"/>
-                <w:sz w:val="26"/>
-                <w:szCs w:val="26"/>
-              </w:rPr>
-            </w:pPr>
-          </w:p>
-          <w:p>
-            <w:pPr>
-              <w:pStyle w:val="Paragraphedeliste"/>
-              <w:jc w:val="center"/>
-              <w:rPr>
-                <w:rFonts w:asciiTheme="majorHAnsi" w:eastAsiaTheme="majorEastAsia" w:hAnsiTheme="majorHAnsi" w:cstheme="majorBidi"/>
-                <w:b/>
-                <w:bCs/>
-                <w:color w:val="4472C4" w:themeColor="accent1"/>
-                <w:sz w:val="26"/>
-                <w:szCs w:val="26"/>
-              </w:rPr>
-            </w:pPr>
-          </w:p>
-          <w:p>
-            <w:pPr>
-              <w:pStyle w:val="Paragraphedeliste"/>
-              <w:jc w:val="center"/>
-              <w:rPr>
-                <w:rFonts w:asciiTheme="majorHAnsi" w:eastAsiaTheme="majorEastAsia" w:hAnsiTheme="majorHAnsi" w:cstheme="majorBidi"/>
-                <w:b/>
-                <w:bCs/>
-                <w:color w:val="4472C4" w:themeColor="accent1"/>
-                <w:sz w:val="26"/>
-                <w:szCs w:val="26"/>
-              </w:rPr>
-            </w:pPr>
-          </w:p>
-          <w:p>
-            <w:pPr>
-              <w:pStyle w:val="Paragraphedeliste"/>
-              <w:jc w:val="center"/>
-              <w:rPr>
-                <w:rFonts w:asciiTheme="majorHAnsi" w:eastAsiaTheme="majorEastAsia" w:hAnsiTheme="majorHAnsi" w:cstheme="majorBidi"/>
-                <w:b/>
-                <w:bCs/>
-                <w:color w:val="4472C4" w:themeColor="accent1"/>
-                <w:sz w:val="26"/>
-                <w:szCs w:val="26"/>
-              </w:rPr>
-            </w:pPr>
-          </w:p>
-          <w:p>
-            <w:pPr>
-              <w:pStyle w:val="Paragraphedeliste"/>
-              <w:jc w:val="center"/>
               <w:rPr>
                 <w:rFonts w:asciiTheme="majorHAnsi" w:eastAsiaTheme="majorEastAsia" w:hAnsiTheme="majorHAnsi" w:cstheme="majorBidi"/>
                 <w:b/>

--- a/cours/22_prep_commerciale/carrefour/RDP/RDP_SSEBIH_FV.docx
+++ b/cours/22_prep_commerciale/carrefour/RDP/RDP_SSEBIH_FV.docx
@@ -1,6 +1,6 @@
 
 <file path=word/document.xml><?xml version="1.0" encoding="utf-8"?>
-<w:document xmlns:wpc="http://schemas.microsoft.com/office/word/2010/wordprocessingCanvas" xmlns:cx="http://schemas.microsoft.com/office/drawing/2014/chartex" xmlns:cx1="http://schemas.microsoft.com/office/drawing/2015/9/8/chartex" xmlns:cx2="http://schemas.microsoft.com/office/drawing/2015/10/21/chartex" xmlns:cx3="http://schemas.microsoft.com/office/drawing/2016/5/9/chartex" xmlns:cx4="http://schemas.microsoft.com/office/drawing/2016/5/10/chartex" xmlns:cx5="http://schemas.microsoft.com/office/drawing/2016/5/11/chartex" xmlns:cx6="http://schemas.microsoft.com/office/drawing/2016/5/12/chartex" xmlns:cx7="http://schemas.microsoft.com/office/drawing/2016/5/13/chartex" xmlns:cx8="http://schemas.microsoft.com/office/drawing/2016/5/14/chartex" xmlns:mc="http://schemas.openxmlformats.org/markup-compatibility/2006" xmlns:aink="http://schemas.microsoft.com/office/drawing/2016/ink" xmlns:am3d="http://schemas.microsoft.com/office/drawing/2017/model3d" xmlns:o="urn:schemas-microsoft-com:office:office" xmlns:r="http://schemas.openxmlformats.org/officeDocument/2006/relationships" xmlns:m="http://schemas.openxmlformats.org/officeDocument/2006/math" xmlns:v="urn:schemas-microsoft-com:vml" xmlns:wp14="http://schemas.microsoft.com/office/word/2010/wordprocessingDrawing" xmlns:wp="http://schemas.openxmlformats.org/drawingml/2006/wordprocessingDrawing" xmlns:w10="urn:schemas-microsoft-com:office:word" xmlns:w="http://schemas.openxmlformats.org/wordprocessingml/2006/main" xmlns:w14="http://schemas.microsoft.com/office/word/2010/wordml" xmlns:w15="http://schemas.microsoft.com/office/word/2012/wordml" xmlns:w16cex="http://schemas.microsoft.com/office/word/2018/wordml/cex" xmlns:w16cid="http://schemas.microsoft.com/office/word/2016/wordml/cid" xmlns:w16="http://schemas.microsoft.com/office/word/2018/wordml" xmlns:w16sdtdh="http://schemas.microsoft.com/office/word/2020/wordml/sdtdatahash" xmlns:w16se="http://schemas.microsoft.com/office/word/2015/wordml/symex" xmlns:wpg="http://schemas.microsoft.com/office/word/2010/wordprocessingGroup" xmlns:wpi="http://schemas.microsoft.com/office/word/2010/wordprocessingInk" xmlns:wne="http://schemas.microsoft.com/office/word/2006/wordml" xmlns:wps="http://schemas.microsoft.com/office/word/2010/wordprocessingShape" mc:Ignorable="w14 w15 w16se w16cid w16 w16cex w16sdtdh wp14">
+<w:document xmlns:wpc="http://schemas.microsoft.com/office/word/2010/wordprocessingCanvas" xmlns:cx="http://schemas.microsoft.com/office/drawing/2014/chartex" xmlns:cx1="http://schemas.microsoft.com/office/drawing/2015/9/8/chartex" xmlns:cx2="http://schemas.microsoft.com/office/drawing/2015/10/21/chartex" xmlns:cx3="http://schemas.microsoft.com/office/drawing/2016/5/9/chartex" xmlns:cx4="http://schemas.microsoft.com/office/drawing/2016/5/10/chartex" xmlns:cx5="http://schemas.microsoft.com/office/drawing/2016/5/11/chartex" xmlns:cx6="http://schemas.microsoft.com/office/drawing/2016/5/12/chartex" xmlns:cx7="http://schemas.microsoft.com/office/drawing/2016/5/13/chartex" xmlns:cx8="http://schemas.microsoft.com/office/drawing/2016/5/14/chartex" xmlns:mc="http://schemas.openxmlformats.org/markup-compatibility/2006" xmlns:aink="http://schemas.microsoft.com/office/drawing/2016/ink" xmlns:am3d="http://schemas.microsoft.com/office/drawing/2017/model3d" xmlns:o="urn:schemas-microsoft-com:office:office" xmlns:r="http://schemas.openxmlformats.org/officeDocument/2006/relationships" xmlns:m="http://schemas.openxmlformats.org/officeDocument/2006/math" xmlns:v="urn:schemas-microsoft-com:vml" xmlns:wp14="http://schemas.microsoft.com/office/word/2010/wordprocessingDrawing" xmlns:wp="http://schemas.openxmlformats.org/drawingml/2006/wordprocessingDrawing" xmlns:w10="urn:schemas-microsoft-com:office:word" xmlns:w="http://schemas.openxmlformats.org/wordprocessingml/2006/main" xmlns:w14="http://schemas.microsoft.com/office/word/2010/wordml" xmlns:w15="http://schemas.microsoft.com/office/word/2012/wordml" xmlns:w16cid="http://schemas.microsoft.com/office/word/2016/wordml/cid" xmlns:w16se="http://schemas.microsoft.com/office/word/2015/wordml/symex" xmlns:wpg="http://schemas.microsoft.com/office/word/2010/wordprocessingGroup" xmlns:wpi="http://schemas.microsoft.com/office/word/2010/wordprocessingInk" xmlns:wne="http://schemas.microsoft.com/office/word/2006/wordml" xmlns:wps="http://schemas.microsoft.com/office/word/2010/wordprocessingShape" mc:Ignorable="w14 w15 w16se w16cid wp14">
   <w:body>
     <w:tbl>
       <w:tblPr>
@@ -371,13 +371,8 @@
               </w:numPr>
               <w:ind w:left="176" w:hanging="176"/>
             </w:pPr>
-            <w:proofErr w:type="spellStart"/>
-            <w:r>
-              <w:t>E_commerce</w:t>
-            </w:r>
-            <w:proofErr w:type="spellEnd"/>
-            <w:r>
-              <w:t xml:space="preserve"> en explosion</w:t>
+            <w:r>
+              <w:t>E_commerce en explosion</w:t>
             </w:r>
           </w:p>
           <w:p>
@@ -392,6 +387,9 @@
             <w:r>
               <w:t>Politique de digitalisation</w:t>
             </w:r>
+            <w:r>
+              <w:t xml:space="preserve"> </w:t>
+            </w:r>
           </w:p>
         </w:tc>
       </w:tr>
@@ -463,7 +461,7 @@
               <w:rPr>
                 <w:lang w:val="en-US"/>
               </w:rPr>
-              <w:t xml:space="preserve"> Eclipse, IntelliJ</w:t>
+              <w:t xml:space="preserve"> Eclipse</w:t>
             </w:r>
           </w:p>
           <w:p>
@@ -492,10 +490,10 @@
               <w:t xml:space="preserve">, </w:t>
             </w:r>
             <w:r>
-              <w:t>MY</w:t>
-            </w:r>
-            <w:r>
-              <w:t>SQL, Pl-SQL</w:t>
+              <w:t>postgresql</w:t>
+            </w:r>
+            <w:r>
+              <w:t>, Pl-SQL</w:t>
             </w:r>
             <w:r>
               <w:t>, VBA</w:t>
@@ -533,19 +531,17 @@
               </w:rPr>
               <w:t xml:space="preserve">: </w:t>
             </w:r>
-            <w:proofErr w:type="spellStart"/>
-            <w:r>
-              <w:rPr>
-                <w:lang w:val="en-US"/>
-              </w:rPr>
-              <w:t>Sql</w:t>
-            </w:r>
-            <w:proofErr w:type="spellEnd"/>
-            <w:r>
-              <w:rPr>
-                <w:lang w:val="en-US"/>
-              </w:rPr>
-              <w:t xml:space="preserve"> Server,</w:t>
+            <w:r>
+              <w:rPr>
+                <w:lang w:val="en-US"/>
+              </w:rPr>
+              <w:t>postgres</w:t>
+            </w:r>
+            <w:r>
+              <w:rPr>
+                <w:lang w:val="en-US"/>
+              </w:rPr>
+              <w:t>,</w:t>
             </w:r>
           </w:p>
           <w:p>
@@ -588,24 +584,6 @@
               <w:rPr>
                 <w:lang w:val="en-US"/>
               </w:rPr>
-              <w:t>(</w:t>
-            </w:r>
-            <w:r>
-              <w:rPr>
-                <w:lang w:val="en-US"/>
-              </w:rPr>
-              <w:t>Cloudera</w:t>
-            </w:r>
-            <w:r>
-              <w:rPr>
-                <w:lang w:val="en-US"/>
-              </w:rPr>
-              <w:t>)</w:t>
-            </w:r>
-            <w:r>
-              <w:rPr>
-                <w:lang w:val="en-US"/>
-              </w:rPr>
               <w:t>:</w:t>
             </w:r>
             <w:r>
@@ -657,7 +635,7 @@
               <w:rPr>
                 <w:lang w:val="en-US"/>
               </w:rPr>
-              <w:t>Kafka, Storm, Sqoop, S</w:t>
+              <w:t>S</w:t>
             </w:r>
             <w:r>
               <w:rPr>
@@ -708,118 +686,39 @@
               <w:rPr>
                 <w:lang w:val="en-US"/>
               </w:rPr>
-              <w:t>Flum</w:t>
-            </w:r>
-            <w:r>
-              <w:rPr>
-                <w:lang w:val="en-US"/>
-              </w:rPr>
-              <w:t xml:space="preserve">, </w:t>
-            </w:r>
-            <w:r>
-              <w:rPr>
-                <w:lang w:val="en-US"/>
-              </w:rPr>
-              <w:t>Oozie</w:t>
-            </w:r>
-            <w:r>
-              <w:rPr>
-                <w:lang w:val="en-US"/>
-              </w:rPr>
-              <w:t xml:space="preserve">, </w:t>
-            </w:r>
-            <w:r>
-              <w:rPr>
-                <w:lang w:val="en-US"/>
-              </w:rPr>
-              <w:t>MiNiFi</w:t>
-            </w:r>
-            <w:r>
-              <w:rPr>
-                <w:lang w:val="en-US"/>
-              </w:rPr>
-              <w:t xml:space="preserve">, </w:t>
+              <w:t xml:space="preserve"> Kafka</w:t>
+            </w:r>
+            <w:r>
+              <w:rPr>
+                <w:lang w:val="en-US"/>
+              </w:rPr>
+              <w:t>,</w:t>
             </w:r>
           </w:p>
           <w:p>
             <w:pPr>
               <w:pStyle w:val="Paragraphedeliste"/>
               <w:ind w:left="176"/>
-              <w:rPr>
-                <w:lang w:val="en-US"/>
-              </w:rPr>
-            </w:pPr>
-            <w:r>
-              <w:rPr>
-                <w:lang w:val="en-US"/>
-              </w:rPr>
+            </w:pPr>
+            <w:r>
               <w:t xml:space="preserve">                                      </w:t>
             </w:r>
             <w:r>
-              <w:rPr>
-                <w:lang w:val="en-US"/>
-              </w:rPr>
               <w:t>Hive</w:t>
             </w:r>
             <w:r>
-              <w:rPr>
-                <w:lang w:val="en-US"/>
-              </w:rPr>
-              <w:t xml:space="preserve"> &amp;Impala</w:t>
-            </w:r>
-            <w:r>
-              <w:rPr>
-                <w:lang w:val="en-US"/>
-              </w:rPr>
               <w:t xml:space="preserve">, </w:t>
             </w:r>
-            <w:r>
-              <w:rPr>
-                <w:lang w:val="en-US"/>
-              </w:rPr>
-              <w:t>Elasticsearch</w:t>
-            </w:r>
-            <w:r>
-              <w:rPr>
-                <w:lang w:val="en-US"/>
-              </w:rPr>
-              <w:t xml:space="preserve">, </w:t>
-            </w:r>
-            <w:r>
-              <w:rPr>
-                <w:lang w:val="en-US"/>
-              </w:rPr>
-              <w:t xml:space="preserve">Cassandra </w:t>
-            </w:r>
-            <w:r>
-              <w:rPr>
-                <w:lang w:val="en-US"/>
-              </w:rPr>
-              <w:t>&amp;</w:t>
-            </w:r>
-            <w:r>
-              <w:rPr>
-                <w:lang w:val="en-US"/>
-              </w:rPr>
+            <w:bookmarkStart w:id="0" w:name="_GoBack"/>
+            <w:bookmarkEnd w:id="0"/>
+            <w:r>
+              <w:t>HBase</w:t>
+            </w:r>
+            <w:r>
+              <w:t>,</w:t>
+            </w:r>
+            <w:r>
               <w:t xml:space="preserve"> </w:t>
-            </w:r>
-            <w:r>
-              <w:rPr>
-                <w:lang w:val="en-US"/>
-              </w:rPr>
-              <w:t>HBase</w:t>
-            </w:r>
-            <w:r>
-              <w:rPr>
-                <w:lang w:val="en-US"/>
-              </w:rPr>
-              <w:t>,</w:t>
-            </w:r>
-            <w:r>
-              <w:rPr>
-                <w:lang w:val="en-US"/>
-              </w:rPr>
-              <w:t xml:space="preserve"> mongo DB, redis</w:t>
             </w:r>
           </w:p>
           <w:p>
@@ -831,22 +730,13 @@
               </w:rPr>
             </w:pPr>
             <w:r>
-              <w:rPr>
-                <w:lang w:val="en-US"/>
-              </w:rPr>
               <w:t xml:space="preserve">                                      </w:t>
             </w:r>
             <w:r>
               <w:rPr>
                 <w:lang w:val="en-US"/>
               </w:rPr>
-              <w:t>Hue,</w:t>
-            </w:r>
-            <w:r>
-              <w:rPr>
-                <w:lang w:val="en-US"/>
-              </w:rPr>
-              <w:t xml:space="preserve"> AMBARI,</w:t>
+              <w:t>AMBARI,</w:t>
             </w:r>
             <w:r>
               <w:rPr>
@@ -894,35 +784,17 @@
             </w:r>
             <w:r>
               <w:rPr>
-                <w:lang w:val="en-US"/>
-              </w:rPr>
-              <w:t>:</w:t>
-            </w:r>
-            <w:r>
-              <w:rPr>
-                <w:lang w:val="en-US"/>
-              </w:rPr>
-              <w:t xml:space="preserve"> </w:t>
-            </w:r>
-            <w:proofErr w:type="spellStart"/>
-            <w:r>
-              <w:rPr>
-                <w:lang w:val="en-US"/>
-              </w:rPr>
-              <w:t>Qlikview</w:t>
-            </w:r>
-            <w:proofErr w:type="spellEnd"/>
-            <w:r>
-              <w:rPr>
-                <w:lang w:val="en-US"/>
-              </w:rPr>
-              <w:t xml:space="preserve">, </w:t>
-            </w:r>
-            <w:r>
-              <w:rPr>
-                <w:lang w:val="en-US"/>
-              </w:rPr>
-              <w:t>Power BI</w:t>
+                <w:b/>
+                <w:bCs/>
+                <w:lang w:val="en-US"/>
+              </w:rPr>
+              <w:t xml:space="preserve"> : </w:t>
+            </w:r>
+            <w:r>
+              <w:rPr>
+                <w:rFonts w:cstheme="minorHAnsi"/>
+              </w:rPr>
+              <w:t xml:space="preserve"> Looker</w:t>
             </w:r>
           </w:p>
         </w:tc>
@@ -979,19 +851,7 @@
               <w:rPr>
                 <w:lang w:val="en-US"/>
               </w:rPr>
-              <w:t>officer,</w:t>
-            </w:r>
-            <w:r>
-              <w:rPr>
-                <w:lang w:val="en-US"/>
-              </w:rPr>
-              <w:t xml:space="preserve"> Cloud</w:t>
-            </w:r>
-            <w:r>
-              <w:rPr>
-                <w:lang w:val="en-US"/>
-              </w:rPr>
-              <w:t xml:space="preserve"> Data</w:t>
+              <w:t>officer, Data</w:t>
             </w:r>
             <w:r>
               <w:rPr>
@@ -1349,7 +1209,7 @@
 </file>
 
 <file path=word/numbering.xml><?xml version="1.0" encoding="utf-8"?>
-<w:numbering xmlns:wpc="http://schemas.microsoft.com/office/word/2010/wordprocessingCanvas" xmlns:cx="http://schemas.microsoft.com/office/drawing/2014/chartex" xmlns:cx1="http://schemas.microsoft.com/office/drawing/2015/9/8/chartex" xmlns:cx2="http://schemas.microsoft.com/office/drawing/2015/10/21/chartex" xmlns:cx3="http://schemas.microsoft.com/office/drawing/2016/5/9/chartex" xmlns:cx4="http://schemas.microsoft.com/office/drawing/2016/5/10/chartex" xmlns:cx5="http://schemas.microsoft.com/office/drawing/2016/5/11/chartex" xmlns:cx6="http://schemas.microsoft.com/office/drawing/2016/5/12/chartex" xmlns:cx7="http://schemas.microsoft.com/office/drawing/2016/5/13/chartex" xmlns:cx8="http://schemas.microsoft.com/office/drawing/2016/5/14/chartex" xmlns:mc="http://schemas.openxmlformats.org/markup-compatibility/2006" xmlns:aink="http://schemas.microsoft.com/office/drawing/2016/ink" xmlns:am3d="http://schemas.microsoft.com/office/drawing/2017/model3d" xmlns:o="urn:schemas-microsoft-com:office:office" xmlns:r="http://schemas.openxmlformats.org/officeDocument/2006/relationships" xmlns:m="http://schemas.openxmlformats.org/officeDocument/2006/math" xmlns:v="urn:schemas-microsoft-com:vml" xmlns:wp14="http://schemas.microsoft.com/office/word/2010/wordprocessingDrawing" xmlns:wp="http://schemas.openxmlformats.org/drawingml/2006/wordprocessingDrawing" xmlns:w10="urn:schemas-microsoft-com:office:word" xmlns:w="http://schemas.openxmlformats.org/wordprocessingml/2006/main" xmlns:w14="http://schemas.microsoft.com/office/word/2010/wordml" xmlns:w15="http://schemas.microsoft.com/office/word/2012/wordml" xmlns:w16cex="http://schemas.microsoft.com/office/word/2018/wordml/cex" xmlns:w16cid="http://schemas.microsoft.com/office/word/2016/wordml/cid" xmlns:w16="http://schemas.microsoft.com/office/word/2018/wordml" xmlns:w16sdtdh="http://schemas.microsoft.com/office/word/2020/wordml/sdtdatahash" xmlns:w16se="http://schemas.microsoft.com/office/word/2015/wordml/symex" xmlns:wpg="http://schemas.microsoft.com/office/word/2010/wordprocessingGroup" xmlns:wpi="http://schemas.microsoft.com/office/word/2010/wordprocessingInk" xmlns:wne="http://schemas.microsoft.com/office/word/2006/wordml" xmlns:wps="http://schemas.microsoft.com/office/word/2010/wordprocessingShape" mc:Ignorable="w14 w15 w16se w16cid w16 w16cex w16sdtdh wp14">
+<w:numbering xmlns:wpc="http://schemas.microsoft.com/office/word/2010/wordprocessingCanvas" xmlns:cx="http://schemas.microsoft.com/office/drawing/2014/chartex" xmlns:cx1="http://schemas.microsoft.com/office/drawing/2015/9/8/chartex" xmlns:cx2="http://schemas.microsoft.com/office/drawing/2015/10/21/chartex" xmlns:cx3="http://schemas.microsoft.com/office/drawing/2016/5/9/chartex" xmlns:cx4="http://schemas.microsoft.com/office/drawing/2016/5/10/chartex" xmlns:cx5="http://schemas.microsoft.com/office/drawing/2016/5/11/chartex" xmlns:cx6="http://schemas.microsoft.com/office/drawing/2016/5/12/chartex" xmlns:cx7="http://schemas.microsoft.com/office/drawing/2016/5/13/chartex" xmlns:cx8="http://schemas.microsoft.com/office/drawing/2016/5/14/chartex" xmlns:mc="http://schemas.openxmlformats.org/markup-compatibility/2006" xmlns:aink="http://schemas.microsoft.com/office/drawing/2016/ink" xmlns:am3d="http://schemas.microsoft.com/office/drawing/2017/model3d" xmlns:o="urn:schemas-microsoft-com:office:office" xmlns:r="http://schemas.openxmlformats.org/officeDocument/2006/relationships" xmlns:m="http://schemas.openxmlformats.org/officeDocument/2006/math" xmlns:v="urn:schemas-microsoft-com:vml" xmlns:wp14="http://schemas.microsoft.com/office/word/2010/wordprocessingDrawing" xmlns:wp="http://schemas.openxmlformats.org/drawingml/2006/wordprocessingDrawing" xmlns:w10="urn:schemas-microsoft-com:office:word" xmlns:w="http://schemas.openxmlformats.org/wordprocessingml/2006/main" xmlns:w14="http://schemas.microsoft.com/office/word/2010/wordml" xmlns:w15="http://schemas.microsoft.com/office/word/2012/wordml" xmlns:w16cid="http://schemas.microsoft.com/office/word/2016/wordml/cid" xmlns:w16se="http://schemas.microsoft.com/office/word/2015/wordml/symex" xmlns:wpg="http://schemas.microsoft.com/office/word/2010/wordprocessingGroup" xmlns:wpi="http://schemas.microsoft.com/office/word/2010/wordprocessingInk" xmlns:wne="http://schemas.microsoft.com/office/word/2006/wordml" xmlns:wps="http://schemas.microsoft.com/office/word/2010/wordprocessingShape" mc:Ignorable="w14 w15 w16se w16cid wp14">
   <w:abstractNum w:abstractNumId="0" w15:restartNumberingAfterBreak="0">
     <w:nsid w:val="44E017A3"/>
     <w:multiLevelType w:val="multilevel"/>
@@ -1872,23 +1732,23 @@
       </w:rPr>
     </w:lvl>
   </w:abstractNum>
-  <w:num w:numId="1" w16cid:durableId="719016017">
+  <w:num w:numId="1">
     <w:abstractNumId w:val="1"/>
   </w:num>
-  <w:num w:numId="2" w16cid:durableId="2031566713">
+  <w:num w:numId="2">
     <w:abstractNumId w:val="2"/>
   </w:num>
-  <w:num w:numId="3" w16cid:durableId="505631230">
+  <w:num w:numId="3">
     <w:abstractNumId w:val="3"/>
   </w:num>
-  <w:num w:numId="4" w16cid:durableId="1295983124">
+  <w:num w:numId="4">
     <w:abstractNumId w:val="0"/>
   </w:num>
 </w:numbering>
 </file>
 
 <file path=word/styles.xml><?xml version="1.0" encoding="utf-8"?>
-<w:styles xmlns:mc="http://schemas.openxmlformats.org/markup-compatibility/2006" xmlns:r="http://schemas.openxmlformats.org/officeDocument/2006/relationships" xmlns:w="http://schemas.openxmlformats.org/wordprocessingml/2006/main" xmlns:w14="http://schemas.microsoft.com/office/word/2010/wordml" xmlns:w15="http://schemas.microsoft.com/office/word/2012/wordml" xmlns:w16cex="http://schemas.microsoft.com/office/word/2018/wordml/cex" xmlns:w16cid="http://schemas.microsoft.com/office/word/2016/wordml/cid" xmlns:w16="http://schemas.microsoft.com/office/word/2018/wordml" xmlns:w16sdtdh="http://schemas.microsoft.com/office/word/2020/wordml/sdtdatahash" xmlns:w16se="http://schemas.microsoft.com/office/word/2015/wordml/symex" mc:Ignorable="w14 w15 w16se w16cid w16 w16cex w16sdtdh">
+<w:styles xmlns:mc="http://schemas.openxmlformats.org/markup-compatibility/2006" xmlns:r="http://schemas.openxmlformats.org/officeDocument/2006/relationships" xmlns:w="http://schemas.openxmlformats.org/wordprocessingml/2006/main" xmlns:w14="http://schemas.microsoft.com/office/word/2010/wordml" xmlns:w15="http://schemas.microsoft.com/office/word/2012/wordml" xmlns:w16cid="http://schemas.microsoft.com/office/word/2016/wordml/cid" xmlns:w16se="http://schemas.microsoft.com/office/word/2015/wordml/symex" mc:Ignorable="w14 w15 w16se w16cid">
   <w:docDefaults>
     <w:rPrDefault>
       <w:rPr>
